--- a/Calendario2024/Ejercicios/15_RIP/Ejercicio15_RuteoDinamicoRIP.docx
+++ b/Calendario2024/Ejercicios/15_RIP/Ejercicio15_RuteoDinamicoRIP.docx
@@ -172,7 +172,7 @@
                                     </pic:cNvPicPr>
                                   </pic:nvPicPr>
                                   <pic:blipFill>
-                                    <a:blip r:embed="rId6">
+                                    <a:blip r:embed="rId5">
                                       <a:extLst>
                                         <a:ext uri="{28A0092B-C50C-407E-A947-70E740481C1C}">
                                           <a14:useLocalDpi xmlns:a14="http://schemas.microsoft.com/office/drawing/2010/main" val="0"/>
@@ -329,8 +329,18 @@
           <w:rFonts w:ascii="Arial" w:hAnsi="Arial" w:cs="Arial"/>
           <w:color w:val="000000"/>
         </w:rPr>
-        <w:t>Network Consulting</w:t>
-      </w:r>
+        <w:t xml:space="preserve">Network </w:t>
+      </w:r>
+      <w:proofErr w:type="spellStart"/>
+      <w:r>
+        <w:rPr>
+          <w:rStyle w:val="Strong"/>
+          <w:rFonts w:ascii="Arial" w:hAnsi="Arial" w:cs="Arial"/>
+          <w:color w:val="000000"/>
+        </w:rPr>
+        <w:t>Consulting</w:t>
+      </w:r>
+      <w:proofErr w:type="spellEnd"/>
       <w:r>
         <w:rPr>
           <w:rStyle w:val="Strong"/>
@@ -764,7 +774,7 @@
                                           <pic:cNvPicPr/>
                                         </pic:nvPicPr>
                                         <pic:blipFill>
-                                          <a:blip r:embed="rId7">
+                                          <a:blip r:embed="rId6">
                                             <a:extLst>
                                               <a:ext uri="{28A0092B-C50C-407E-A947-70E740481C1C}">
                                                 <a14:useLocalDpi xmlns:a14="http://schemas.microsoft.com/office/drawing/2010/main" val="0"/>
@@ -834,7 +844,7 @@
                                     <pic:cNvPicPr/>
                                   </pic:nvPicPr>
                                   <pic:blipFill>
-                                    <a:blip r:embed="rId8">
+                                    <a:blip r:embed="rId6">
                                       <a:extLst>
                                         <a:ext uri="{28A0092B-C50C-407E-A947-70E740481C1C}">
                                           <a14:useLocalDpi xmlns:a14="http://schemas.microsoft.com/office/drawing/2010/main" val="0"/>
@@ -3352,6 +3362,122 @@
           </w:p>
         </w:tc>
       </w:tr>
+      <w:tr>
+        <w:trPr>
+          <w:trHeight w:hRule="exact" w:val="384"/>
+          <w:tblCellSpacing w:w="20" w:type="dxa"/>
+        </w:trPr>
+        <w:tc>
+          <w:tcPr>
+            <w:tcW w:w="1358" w:type="dxa"/>
+          </w:tcPr>
+          <w:p>
+            <w:pPr>
+              <w:pStyle w:val="TableParagraph"/>
+              <w:spacing w:before="70"/>
+              <w:jc w:val="center"/>
+              <w:rPr>
+                <w:rFonts w:ascii="Arial"/>
+                <w:b/>
+                <w:bCs/>
+                <w:spacing w:val="-1"/>
+                <w:sz w:val="20"/>
+              </w:rPr>
+            </w:pPr>
+            <w:r>
+              <w:rPr>
+                <w:rFonts w:ascii="Arial"/>
+                <w:b/>
+                <w:bCs/>
+                <w:spacing w:val="-1"/>
+                <w:sz w:val="20"/>
+              </w:rPr>
+              <w:t>Mail</w:t>
+            </w:r>
+          </w:p>
+        </w:tc>
+        <w:tc>
+          <w:tcPr>
+            <w:tcW w:w="1627" w:type="dxa"/>
+          </w:tcPr>
+          <w:p>
+            <w:pPr>
+              <w:pStyle w:val="TableParagraph"/>
+              <w:spacing w:before="70"/>
+              <w:jc w:val="center"/>
+              <w:rPr>
+                <w:rFonts w:ascii="Arial"/>
+                <w:b/>
+                <w:bCs/>
+                <w:sz w:val="20"/>
+              </w:rPr>
+            </w:pPr>
+            <w:r>
+              <w:rPr>
+                <w:rFonts w:ascii="Arial"/>
+                <w:b/>
+                <w:bCs/>
+                <w:sz w:val="20"/>
+              </w:rPr>
+              <w:t>NIC</w:t>
+            </w:r>
+          </w:p>
+        </w:tc>
+        <w:tc>
+          <w:tcPr>
+            <w:tcW w:w="3251" w:type="dxa"/>
+          </w:tcPr>
+          <w:p>
+            <w:pPr>
+              <w:pStyle w:val="TableParagraph"/>
+              <w:spacing w:before="70"/>
+              <w:jc w:val="center"/>
+              <w:rPr>
+                <w:rFonts w:ascii="Arial"/>
+                <w:color w:val="FF0000"/>
+                <w:spacing w:val="-1"/>
+                <w:sz w:val="20"/>
+              </w:rPr>
+            </w:pPr>
+          </w:p>
+        </w:tc>
+        <w:tc>
+          <w:tcPr>
+            <w:tcW w:w="2228" w:type="dxa"/>
+          </w:tcPr>
+          <w:p>
+            <w:pPr>
+              <w:pStyle w:val="TableParagraph"/>
+              <w:spacing w:before="70"/>
+              <w:jc w:val="center"/>
+              <w:rPr>
+                <w:rFonts w:ascii="Arial" w:eastAsia="Arial" w:hAnsi="Arial" w:cs="Arial"/>
+                <w:color w:val="FF0000"/>
+                <w:sz w:val="20"/>
+                <w:szCs w:val="20"/>
+              </w:rPr>
+            </w:pPr>
+          </w:p>
+        </w:tc>
+        <w:tc>
+          <w:tcPr>
+            <w:tcW w:w="1783" w:type="dxa"/>
+          </w:tcPr>
+          <w:p>
+            <w:pPr>
+              <w:pStyle w:val="TableParagraph"/>
+              <w:spacing w:before="70"/>
+              <w:jc w:val="center"/>
+              <w:rPr>
+                <w:rFonts w:ascii="Arial"/>
+                <w:color w:val="FF0000"/>
+                <w:spacing w:val="-1"/>
+                <w:sz w:val="20"/>
+              </w:rPr>
+            </w:pPr>
+          </w:p>
+        </w:tc>
+      </w:tr>
     </w:tbl>
     <w:p>
       <w:pPr>
@@ -3595,6 +3721,7 @@
                 <w:lang w:val="en-US"/>
               </w:rPr>
             </w:pPr>
+            <w:proofErr w:type="spellStart"/>
             <w:r>
               <w:rPr>
                 <w:rFonts w:ascii="Arial" w:hAnsi="Arial" w:cs="Arial"/>
@@ -3602,7 +3729,17 @@
                 <w:color w:val="000000"/>
                 <w:lang w:val="en-US"/>
               </w:rPr>
-              <w:t xml:space="preserve">Acceso Web o Ping </w:t>
+              <w:t>Acceso</w:t>
+            </w:r>
+            <w:proofErr w:type="spellEnd"/>
+            <w:r>
+              <w:rPr>
+                <w:rFonts w:ascii="Arial" w:hAnsi="Arial" w:cs="Arial"/>
+                <w:b/>
+                <w:color w:val="000000"/>
+                <w:lang w:val="en-US"/>
+              </w:rPr>
+              <w:t xml:space="preserve"> Web o Ping </w:t>
             </w:r>
           </w:p>
           <w:p>
@@ -4096,6 +4233,7 @@
                 <w:lang w:val="en-US"/>
               </w:rPr>
             </w:pPr>
+            <w:proofErr w:type="spellStart"/>
             <w:r>
               <w:rPr>
                 <w:rFonts w:ascii="Arial" w:hAnsi="Arial" w:cs="Arial"/>
@@ -4103,7 +4241,17 @@
                 <w:color w:val="000000"/>
                 <w:lang w:val="en-US"/>
               </w:rPr>
-              <w:t xml:space="preserve">Acceso Web o </w:t>
+              <w:t>Acceso</w:t>
+            </w:r>
+            <w:proofErr w:type="spellEnd"/>
+            <w:r>
+              <w:rPr>
+                <w:rFonts w:ascii="Arial" w:hAnsi="Arial" w:cs="Arial"/>
+                <w:b/>
+                <w:color w:val="000000"/>
+                <w:lang w:val="en-US"/>
+              </w:rPr>
+              <w:t xml:space="preserve"> Web o </w:t>
             </w:r>
             <w:r>
               <w:rPr>
@@ -4501,12 +4649,14 @@
         </w:rPr>
         <w:t xml:space="preserve"> </w:t>
       </w:r>
+      <w:proofErr w:type="spellStart"/>
       <w:r>
         <w:rPr>
           <w:rFonts w:ascii="Arial" w:hAnsi="Arial" w:cs="Arial"/>
         </w:rPr>
         <w:t>routers</w:t>
       </w:r>
+      <w:proofErr w:type="spellEnd"/>
       <w:r>
         <w:rPr>
           <w:rFonts w:ascii="Arial" w:hAnsi="Arial" w:cs="Arial"/>
